--- a/2_Design/Design.docx
+++ b/2_Design/Design.docx
@@ -5,6 +5,10 @@
     <w:p>
       <w:pPr>
         <w:pStyle w:val="Heading1"/>
+        <w:numPr>
+          <w:ilvl w:val="0"/>
+          <w:numId w:val="3"/>
+        </w:numPr>
         <w:bidi w:val="0"/>
         <w:spacing w:before="240" w:after="120"/>
         <w:jc w:val="left"/>
@@ -12,7 +16,12 @@
       </w:pPr>
       <w:r>
         <w:rPr/>
-        <w:t>Design</w:t>
+        <w:t xml:space="preserve">                        </w:t>
+      </w:r>
+      <w:r>
+        <w:rPr/>
+        <w:tab/>
+        <w:t xml:space="preserve">   Design &amp; Planning</w:t>
       </w:r>
     </w:p>
     <w:p>
@@ -29,6 +38,10 @@
     <w:p>
       <w:pPr>
         <w:pStyle w:val="Heading2"/>
+        <w:numPr>
+          <w:ilvl w:val="1"/>
+          <w:numId w:val="3"/>
+        </w:numPr>
         <w:bidi w:val="0"/>
         <w:jc w:val="left"/>
         <w:rPr/>
@@ -41,6 +54,10 @@
     <w:p>
       <w:pPr>
         <w:pStyle w:val="Heading3"/>
+        <w:numPr>
+          <w:ilvl w:val="2"/>
+          <w:numId w:val="3"/>
+        </w:numPr>
         <w:bidi w:val="0"/>
         <w:jc w:val="left"/>
         <w:rPr/>
@@ -51,57 +68,61 @@
       </w:r>
       <w:r>
         <w:rPr/>
-        <w:t xml:space="preserve">High level - </w:t>
-      </w:r>
-    </w:p>
-    <w:p>
-      <w:pPr>
-        <w:pStyle w:val="TextBody"/>
-        <w:bidi w:val="0"/>
-        <w:jc w:val="left"/>
-        <w:rPr/>
-      </w:pPr>
-      <w:r>
-        <w:rPr/>
-        <w:t xml:space="preserve"> </w:t>
-      </w:r>
-      <w:r>
-        <w:rPr/>
-        <w:tab/>
-        <w:tab/>
-        <w:tab/>
-      </w:r>
-    </w:p>
-    <w:p>
-      <w:pPr>
-        <w:pStyle w:val="TextBody"/>
-        <w:bidi w:val="0"/>
-        <w:jc w:val="left"/>
-        <w:rPr/>
-      </w:pPr>
-      <w:r>
-        <w:rPr/>
-      </w:r>
-    </w:p>
-    <w:p>
-      <w:pPr>
-        <w:pStyle w:val="TextBody"/>
-        <w:bidi w:val="0"/>
-        <w:jc w:val="left"/>
-        <w:rPr/>
-      </w:pPr>
-      <w:r>
-        <w:rPr/>
+        <w:t>1. High level -</w:t>
+      </w:r>
+    </w:p>
+    <w:p>
+      <w:pPr>
+        <w:pStyle w:val="Heading3"/>
+        <w:numPr>
+          <w:ilvl w:val="2"/>
+          <w:numId w:val="3"/>
+        </w:numPr>
+        <w:bidi w:val="0"/>
+        <w:jc w:val="left"/>
+        <w:rPr/>
+      </w:pPr>
+      <w:r>
+        <w:rPr/>
+      </w:r>
+    </w:p>
+    <w:p>
+      <w:pPr>
+        <w:pStyle w:val="Heading3"/>
+        <w:numPr>
+          <w:ilvl w:val="2"/>
+          <w:numId w:val="3"/>
+        </w:numPr>
+        <w:bidi w:val="0"/>
+        <w:jc w:val="left"/>
+        <w:rPr/>
+      </w:pPr>
+      <w:r>
+        <w:rPr/>
+      </w:r>
+    </w:p>
+    <w:p>
+      <w:pPr>
+        <w:pStyle w:val="Heading3"/>
+        <w:numPr>
+          <w:ilvl w:val="2"/>
+          <w:numId w:val="3"/>
+        </w:numPr>
+        <w:bidi w:val="0"/>
+        <w:jc w:val="left"/>
+        <w:rPr/>
+      </w:pPr>
+      <w:r>
         <w:drawing>
           <wp:anchor behindDoc="0" distT="0" distB="0" distL="0" distR="0" simplePos="0" locked="0" layoutInCell="1" allowOverlap="1" relativeHeight="2">
             <wp:simplePos x="0" y="0"/>
             <wp:positionH relativeFrom="column">
-              <wp:posOffset>0</wp:posOffset>
+              <wp:posOffset>-389890</wp:posOffset>
             </wp:positionH>
             <wp:positionV relativeFrom="paragraph">
-              <wp:posOffset>137795</wp:posOffset>
+              <wp:posOffset>-35560</wp:posOffset>
             </wp:positionV>
-            <wp:extent cx="6120130" cy="3945255"/>
+            <wp:extent cx="6510020" cy="4196715"/>
             <wp:effectExtent l="0" t="0" r="0" b="0"/>
             <wp:wrapSquare wrapText="largest"/>
             <wp:docPr id="1" name="Image1" descr=""/>
@@ -126,7 +147,7 @@
                   <pic:spPr bwMode="auto">
                     <a:xfrm>
                       <a:off x="0" y="0"/>
-                      <a:ext cx="6120130" cy="3945255"/>
+                      <a:ext cx="6510020" cy="4196715"/>
                     </a:xfrm>
                     <a:prstGeom prst="rect">
                       <a:avLst/>
@@ -138,10 +159,34 @@
           </wp:anchor>
         </w:drawing>
       </w:r>
+      <w:r>
+        <w:rPr/>
+        <w:t xml:space="preserve"> </w:t>
+      </w:r>
+      <w:r>
+        <w:rPr/>
+        <w:tab/>
+        <w:tab/>
+      </w:r>
+    </w:p>
+    <w:p>
+      <w:pPr>
+        <w:pStyle w:val="TextBody"/>
+        <w:bidi w:val="0"/>
+        <w:jc w:val="left"/>
+        <w:rPr/>
+      </w:pPr>
+      <w:r>
+        <w:rPr/>
+      </w:r>
     </w:p>
     <w:p>
       <w:pPr>
         <w:pStyle w:val="Heading3"/>
+        <w:numPr>
+          <w:ilvl w:val="2"/>
+          <w:numId w:val="3"/>
+        </w:numPr>
         <w:bidi w:val="0"/>
         <w:jc w:val="left"/>
         <w:rPr/>
@@ -153,50 +198,10 @@
     <w:p>
       <w:pPr>
         <w:pStyle w:val="Heading3"/>
-        <w:bidi w:val="0"/>
-        <w:jc w:val="left"/>
-        <w:rPr/>
-      </w:pPr>
-      <w:r>
-        <w:rPr/>
-      </w:r>
-    </w:p>
-    <w:p>
-      <w:pPr>
-        <w:pStyle w:val="TextBody"/>
-        <w:bidi w:val="0"/>
-        <w:jc w:val="left"/>
-        <w:rPr/>
-      </w:pPr>
-      <w:r>
-        <w:rPr/>
-      </w:r>
-    </w:p>
-    <w:p>
-      <w:pPr>
-        <w:pStyle w:val="TextBody"/>
-        <w:bidi w:val="0"/>
-        <w:jc w:val="left"/>
-        <w:rPr/>
-      </w:pPr>
-      <w:r>
-        <w:rPr/>
-      </w:r>
-    </w:p>
-    <w:p>
-      <w:pPr>
-        <w:pStyle w:val="TextBody"/>
-        <w:bidi w:val="0"/>
-        <w:jc w:val="left"/>
-        <w:rPr/>
-      </w:pPr>
-      <w:r>
-        <w:rPr/>
-      </w:r>
-    </w:p>
-    <w:p>
-      <w:pPr>
-        <w:pStyle w:val="TextBody"/>
+        <w:numPr>
+          <w:ilvl w:val="2"/>
+          <w:numId w:val="3"/>
+        </w:numPr>
         <w:bidi w:val="0"/>
         <w:jc w:val="left"/>
         <w:rPr/>
@@ -208,6 +213,43 @@
     <w:p>
       <w:pPr>
         <w:pStyle w:val="Heading3"/>
+        <w:numPr>
+          <w:ilvl w:val="2"/>
+          <w:numId w:val="2"/>
+        </w:numPr>
+        <w:bidi w:val="0"/>
+        <w:jc w:val="left"/>
+        <w:rPr/>
+      </w:pPr>
+      <w:r>
+        <w:rPr/>
+      </w:r>
+    </w:p>
+    <w:p>
+      <w:pPr>
+        <w:pStyle w:val="TextBody"/>
+        <w:bidi w:val="0"/>
+        <w:jc w:val="left"/>
+        <w:rPr/>
+      </w:pPr>
+      <w:r>
+        <w:rPr/>
+      </w:r>
+    </w:p>
+    <w:p>
+      <w:pPr>
+        <w:pStyle w:val="TextBody"/>
+        <w:bidi w:val="0"/>
+        <w:jc w:val="left"/>
+        <w:rPr/>
+      </w:pPr>
+      <w:r>
+        <w:rPr/>
+      </w:r>
+    </w:p>
+    <w:p>
+      <w:pPr>
+        <w:pStyle w:val="TextBody"/>
         <w:bidi w:val="0"/>
         <w:jc w:val="left"/>
         <w:rPr/>
@@ -219,24 +261,36 @@
     <w:p>
       <w:pPr>
         <w:pStyle w:val="Heading3"/>
-        <w:bidi w:val="0"/>
-        <w:jc w:val="left"/>
-        <w:rPr/>
-      </w:pPr>
-      <w:r>
-        <w:rPr/>
-        <w:t>Low level -</w:t>
-      </w:r>
-    </w:p>
-    <w:p>
-      <w:pPr>
-        <w:pStyle w:val="TextBody"/>
-        <w:bidi w:val="0"/>
-        <w:jc w:val="left"/>
-        <w:rPr/>
-      </w:pPr>
-      <w:r>
-        <w:rPr/>
+        <w:numPr>
+          <w:ilvl w:val="2"/>
+          <w:numId w:val="3"/>
+        </w:numPr>
+        <w:bidi w:val="0"/>
+        <w:jc w:val="left"/>
+        <w:rPr/>
+      </w:pPr>
+      <w:r>
+        <w:rPr/>
+      </w:r>
+    </w:p>
+    <w:p>
+      <w:pPr>
+        <w:pStyle w:val="Heading3"/>
+        <w:numPr>
+          <w:ilvl w:val="4"/>
+          <w:numId w:val="3"/>
+        </w:numPr>
+        <w:bidi w:val="0"/>
+        <w:jc w:val="left"/>
+        <w:rPr/>
+      </w:pPr>
+      <w:r>
+        <w:rPr/>
+        <w:t xml:space="preserve">       </w:t>
+      </w:r>
+      <w:r>
+        <w:rPr/>
+        <w:t>2. Low level -</w:t>
       </w:r>
     </w:p>
     <w:p>
@@ -322,14 +376,106 @@
       </w:pPr>
       <w:r>
         <w:rPr/>
+      </w:r>
+    </w:p>
+    <w:p>
+      <w:pPr>
+        <w:pStyle w:val="TextBody"/>
+        <w:bidi w:val="0"/>
+        <w:jc w:val="left"/>
+        <w:rPr/>
+      </w:pPr>
+      <w:r>
+        <w:rPr/>
+      </w:r>
+    </w:p>
+    <w:p>
+      <w:pPr>
+        <w:pStyle w:val="TextBody"/>
+        <w:bidi w:val="0"/>
+        <w:jc w:val="left"/>
+        <w:rPr/>
+      </w:pPr>
+      <w:r>
+        <w:rPr/>
+      </w:r>
+    </w:p>
+    <w:p>
+      <w:pPr>
+        <w:pStyle w:val="TextBody"/>
+        <w:bidi w:val="0"/>
+        <w:jc w:val="left"/>
+        <w:rPr/>
+      </w:pPr>
+      <w:r>
+        <w:rPr/>
+      </w:r>
+    </w:p>
+    <w:p>
+      <w:pPr>
+        <w:pStyle w:val="TextBody"/>
+        <w:bidi w:val="0"/>
+        <w:jc w:val="left"/>
+        <w:rPr/>
+      </w:pPr>
+      <w:r>
+        <w:rPr/>
+      </w:r>
+    </w:p>
+    <w:p>
+      <w:pPr>
+        <w:pStyle w:val="TextBody"/>
+        <w:bidi w:val="0"/>
+        <w:jc w:val="left"/>
+        <w:rPr/>
+      </w:pPr>
+      <w:r>
+        <w:rPr/>
+      </w:r>
+    </w:p>
+    <w:p>
+      <w:pPr>
+        <w:pStyle w:val="TextBody"/>
+        <w:bidi w:val="0"/>
+        <w:jc w:val="left"/>
+        <w:rPr/>
+      </w:pPr>
+      <w:r>
+        <w:rPr/>
+      </w:r>
+    </w:p>
+    <w:p>
+      <w:pPr>
+        <w:pStyle w:val="TextBody"/>
+        <w:bidi w:val="0"/>
+        <w:jc w:val="left"/>
+        <w:rPr/>
+      </w:pPr>
+      <w:r>
+        <w:rPr/>
+      </w:r>
+    </w:p>
+    <w:p>
+      <w:pPr>
+        <w:pStyle w:val="Heading2"/>
+        <w:numPr>
+          <w:ilvl w:val="1"/>
+          <w:numId w:val="2"/>
+        </w:numPr>
+        <w:rPr/>
+      </w:pPr>
+      <w:r>
+        <w:rPr/>
         <w:t>2 . Behavioural :-</w:t>
       </w:r>
     </w:p>
     <w:p>
       <w:pPr>
-        <w:pStyle w:val="TextBody"/>
-        <w:bidi w:val="0"/>
-        <w:jc w:val="left"/>
+        <w:pStyle w:val="Heading3"/>
+        <w:numPr>
+          <w:ilvl w:val="2"/>
+          <w:numId w:val="2"/>
+        </w:numPr>
         <w:rPr/>
       </w:pPr>
       <w:r>
@@ -338,40 +484,8 @@
       </w:r>
       <w:r>
         <w:rPr/>
+        <w:tab/>
         <w:t xml:space="preserve">a. High level :- </w:t>
-      </w:r>
-    </w:p>
-    <w:p>
-      <w:pPr>
-        <w:pStyle w:val="TextBody"/>
-        <w:bidi w:val="0"/>
-        <w:jc w:val="left"/>
-        <w:rPr/>
-      </w:pPr>
-      <w:r>
-        <w:rPr/>
-      </w:r>
-    </w:p>
-    <w:p>
-      <w:pPr>
-        <w:pStyle w:val="TextBody"/>
-        <w:bidi w:val="0"/>
-        <w:jc w:val="left"/>
-        <w:rPr/>
-      </w:pPr>
-      <w:r>
-        <w:rPr/>
-      </w:r>
-    </w:p>
-    <w:p>
-      <w:pPr>
-        <w:pStyle w:val="TextBody"/>
-        <w:bidi w:val="0"/>
-        <w:jc w:val="left"/>
-        <w:rPr/>
-      </w:pPr>
-      <w:r>
-        <w:rPr/>
       </w:r>
     </w:p>
     <w:p>
@@ -469,62 +583,61 @@
       </w:pPr>
       <w:r>
         <w:rPr/>
-        <w:t xml:space="preserve">Low Level - </w:t>
-      </w:r>
-    </w:p>
-    <w:p>
-      <w:pPr>
-        <w:pStyle w:val="TextBody"/>
-        <w:bidi w:val="0"/>
-        <w:jc w:val="left"/>
-        <w:rPr/>
-      </w:pPr>
-      <w:r>
-        <w:rPr/>
-      </w:r>
-    </w:p>
-    <w:p>
-      <w:pPr>
-        <w:pStyle w:val="TextBody"/>
-        <w:bidi w:val="0"/>
-        <w:jc w:val="left"/>
-        <w:rPr/>
-      </w:pPr>
-      <w:r>
-        <w:rPr/>
-      </w:r>
-    </w:p>
-    <w:p>
-      <w:pPr>
-        <w:pStyle w:val="TextBody"/>
-        <w:bidi w:val="0"/>
-        <w:jc w:val="left"/>
-        <w:rPr/>
-      </w:pPr>
-      <w:r>
-        <w:rPr/>
-      </w:r>
-    </w:p>
-    <w:p>
-      <w:pPr>
-        <w:pStyle w:val="TextBody"/>
-        <w:bidi w:val="0"/>
-        <w:jc w:val="left"/>
-        <w:rPr/>
-      </w:pPr>
-      <w:r>
-        <w:rPr/>
-      </w:r>
-    </w:p>
-    <w:p>
-      <w:pPr>
-        <w:pStyle w:val="TextBody"/>
-        <w:bidi w:val="0"/>
-        <w:jc w:val="left"/>
-        <w:rPr/>
-      </w:pPr>
-      <w:r>
-        <w:rPr/>
+      </w:r>
+    </w:p>
+    <w:p>
+      <w:pPr>
+        <w:pStyle w:val="TextBody"/>
+        <w:bidi w:val="0"/>
+        <w:jc w:val="left"/>
+        <w:rPr/>
+      </w:pPr>
+      <w:r>
+        <w:rPr/>
+      </w:r>
+    </w:p>
+    <w:p>
+      <w:pPr>
+        <w:pStyle w:val="Heading3"/>
+        <w:numPr>
+          <w:ilvl w:val="2"/>
+          <w:numId w:val="2"/>
+        </w:numPr>
+        <w:rPr/>
+      </w:pPr>
+      <w:r>
+        <w:rPr/>
+        <w:t xml:space="preserve"> </w:t>
+      </w:r>
+      <w:r>
+        <w:rPr/>
+        <w:tab/>
+        <w:t xml:space="preserve">  b. Low Level - </w:t>
+      </w:r>
+    </w:p>
+    <w:p>
+      <w:pPr>
+        <w:pStyle w:val="TextBody"/>
+        <w:rPr/>
+      </w:pPr>
+      <w:r>
+        <w:rPr/>
+      </w:r>
+    </w:p>
+    <w:p>
+      <w:pPr>
+        <w:pStyle w:val="Heading4"/>
+        <w:numPr>
+          <w:ilvl w:val="3"/>
+          <w:numId w:val="2"/>
+        </w:numPr>
+        <w:rPr/>
+      </w:pPr>
+      <w:r>
+        <w:rPr/>
+        <w:tab/>
+        <w:tab/>
+        <w:t>1. Faculty</w:t>
       </w:r>
     </w:p>
     <w:p>
@@ -620,12 +733,203 @@
       <w:pPr>
         <w:pStyle w:val="TextBody"/>
         <w:bidi w:val="0"/>
+        <w:jc w:val="left"/>
+        <w:rPr/>
+      </w:pPr>
+      <w:r>
+        <w:rPr/>
+      </w:r>
+    </w:p>
+    <w:p>
+      <w:pPr>
+        <w:pStyle w:val="Heading4"/>
+        <w:numPr>
+          <w:ilvl w:val="3"/>
+          <w:numId w:val="2"/>
+        </w:numPr>
+        <w:rPr/>
+      </w:pPr>
+      <w:r>
+        <w:rPr/>
+        <w:tab/>
+        <w:tab/>
+      </w:r>
+    </w:p>
+    <w:p>
+      <w:pPr>
+        <w:pStyle w:val="Heading4"/>
+        <w:numPr>
+          <w:ilvl w:val="3"/>
+          <w:numId w:val="2"/>
+        </w:numPr>
+        <w:rPr/>
+      </w:pPr>
+      <w:r>
+        <w:rPr/>
+        <w:t xml:space="preserve">          </w:t>
+      </w:r>
+      <w:r>
+        <w:rPr/>
+        <w:tab/>
+        <w:t xml:space="preserve">2. Student </w:t>
+      </w:r>
+    </w:p>
+    <w:p>
+      <w:pPr>
+        <w:pStyle w:val="TextBody"/>
+        <w:rPr/>
+      </w:pPr>
+      <w:r>
+        <w:rPr/>
+      </w:r>
+    </w:p>
+    <w:p>
+      <w:pPr>
+        <w:pStyle w:val="TextBody"/>
+        <w:bidi w:val="0"/>
+        <w:jc w:val="left"/>
+        <w:rPr/>
+      </w:pPr>
+      <w:r>
+        <w:rPr/>
+        <w:drawing>
+          <wp:anchor behindDoc="0" distT="0" distB="0" distL="0" distR="0" simplePos="0" locked="0" layoutInCell="1" allowOverlap="1" relativeHeight="6">
+            <wp:simplePos x="0" y="0"/>
+            <wp:positionH relativeFrom="column">
+              <wp:posOffset>47625</wp:posOffset>
+            </wp:positionH>
+            <wp:positionV relativeFrom="paragraph">
+              <wp:posOffset>-114935</wp:posOffset>
+            </wp:positionV>
+            <wp:extent cx="6120130" cy="7912100"/>
+            <wp:effectExtent l="0" t="0" r="0" b="0"/>
+            <wp:wrapSquare wrapText="largest"/>
+            <wp:docPr id="5" name="Image4" descr=""/>
+            <wp:cNvGraphicFramePr>
+              <a:graphicFrameLocks xmlns:a="http://schemas.openxmlformats.org/drawingml/2006/main" noChangeAspect="1"/>
+            </wp:cNvGraphicFramePr>
+            <a:graphic xmlns:a="http://schemas.openxmlformats.org/drawingml/2006/main">
+              <a:graphicData uri="http://schemas.openxmlformats.org/drawingml/2006/picture">
+                <pic:pic xmlns:pic="http://schemas.openxmlformats.org/drawingml/2006/picture">
+                  <pic:nvPicPr>
+                    <pic:cNvPr id="5" name="Image4" descr=""/>
+                    <pic:cNvPicPr>
+                      <a:picLocks noChangeAspect="1" noChangeArrowheads="1"/>
+                    </pic:cNvPicPr>
+                  </pic:nvPicPr>
+                  <pic:blipFill>
+                    <a:blip r:embed="rId6"/>
+                    <a:stretch>
+                      <a:fillRect/>
+                    </a:stretch>
+                  </pic:blipFill>
+                  <pic:spPr bwMode="auto">
+                    <a:xfrm>
+                      <a:off x="0" y="0"/>
+                      <a:ext cx="6120130" cy="7912100"/>
+                    </a:xfrm>
+                    <a:prstGeom prst="rect">
+                      <a:avLst/>
+                    </a:prstGeom>
+                  </pic:spPr>
+                </pic:pic>
+              </a:graphicData>
+            </a:graphic>
+          </wp:anchor>
+        </w:drawing>
+      </w:r>
+    </w:p>
+    <w:p>
+      <w:pPr>
+        <w:pStyle w:val="TextBody"/>
+        <w:bidi w:val="0"/>
+        <w:jc w:val="left"/>
+        <w:rPr/>
+      </w:pPr>
+      <w:r>
+        <w:rPr/>
+      </w:r>
+    </w:p>
+    <w:p>
+      <w:pPr>
+        <w:pStyle w:val="TextBody"/>
+        <w:bidi w:val="0"/>
         <w:spacing w:before="0" w:after="140"/>
         <w:jc w:val="left"/>
         <w:rPr/>
       </w:pPr>
       <w:r>
         <w:rPr/>
+      </w:r>
+    </w:p>
+    <w:p>
+      <w:pPr>
+        <w:pStyle w:val="Heading4"/>
+        <w:numPr>
+          <w:ilvl w:val="3"/>
+          <w:numId w:val="2"/>
+        </w:numPr>
+        <w:rPr/>
+      </w:pPr>
+      <w:r>
+        <w:rPr/>
+        <w:tab/>
+        <w:t xml:space="preserve">     3. ClassRoom</w:t>
+      </w:r>
+    </w:p>
+    <w:p>
+      <w:pPr>
+        <w:pStyle w:val="TextBody"/>
+        <w:spacing w:before="0" w:after="140"/>
+        <w:rPr/>
+      </w:pPr>
+      <w:r>
+        <w:rPr/>
+        <w:drawing>
+          <wp:anchor behindDoc="0" distT="0" distB="0" distL="0" distR="0" simplePos="0" locked="0" layoutInCell="1" allowOverlap="1" relativeHeight="7">
+            <wp:simplePos x="0" y="0"/>
+            <wp:positionH relativeFrom="column">
+              <wp:align>center</wp:align>
+            </wp:positionH>
+            <wp:positionV relativeFrom="paragraph">
+              <wp:posOffset>635</wp:posOffset>
+            </wp:positionV>
+            <wp:extent cx="6120130" cy="7912100"/>
+            <wp:effectExtent l="0" t="0" r="0" b="0"/>
+            <wp:wrapSquare wrapText="largest"/>
+            <wp:docPr id="6" name="Image6" descr=""/>
+            <wp:cNvGraphicFramePr>
+              <a:graphicFrameLocks xmlns:a="http://schemas.openxmlformats.org/drawingml/2006/main" noChangeAspect="1"/>
+            </wp:cNvGraphicFramePr>
+            <a:graphic xmlns:a="http://schemas.openxmlformats.org/drawingml/2006/main">
+              <a:graphicData uri="http://schemas.openxmlformats.org/drawingml/2006/picture">
+                <pic:pic xmlns:pic="http://schemas.openxmlformats.org/drawingml/2006/picture">
+                  <pic:nvPicPr>
+                    <pic:cNvPr id="6" name="Image6" descr=""/>
+                    <pic:cNvPicPr>
+                      <a:picLocks noChangeAspect="1" noChangeArrowheads="1"/>
+                    </pic:cNvPicPr>
+                  </pic:nvPicPr>
+                  <pic:blipFill>
+                    <a:blip r:embed="rId7"/>
+                    <a:stretch>
+                      <a:fillRect/>
+                    </a:stretch>
+                  </pic:blipFill>
+                  <pic:spPr bwMode="auto">
+                    <a:xfrm>
+                      <a:off x="0" y="0"/>
+                      <a:ext cx="6120130" cy="7912100"/>
+                    </a:xfrm>
+                    <a:prstGeom prst="rect">
+                      <a:avLst/>
+                    </a:prstGeom>
+                  </pic:spPr>
+                </pic:pic>
+              </a:graphicData>
+            </a:graphic>
+          </wp:anchor>
+        </w:drawing>
       </w:r>
     </w:p>
     <w:sectPr>
@@ -635,6 +939,7 @@
       <w:pgNumType w:fmt="decimal"/>
       <w:formProt w:val="false"/>
       <w:textDirection w:val="lrTb"/>
+      <w:docGrid w:type="default" w:linePitch="100" w:charSpace="0"/>
     </w:sectPr>
   </w:body>
 </w:document>
@@ -678,6 +983,7 @@
     </w:lvl>
     <w:lvl w:ilvl="3">
       <w:start w:val="1"/>
+      <w:pStyle w:val="Heading4"/>
       <w:numFmt w:val="none"/>
       <w:suff w:val="nothing"/>
       <w:lvlText w:val=""/>
@@ -688,6 +994,7 @@
     </w:lvl>
     <w:lvl w:ilvl="4">
       <w:start w:val="1"/>
+      <w:pStyle w:val="Heading5"/>
       <w:numFmt w:val="none"/>
       <w:suff w:val="nothing"/>
       <w:lvlText w:val=""/>
@@ -698,6 +1005,7 @@
     </w:lvl>
     <w:lvl w:ilvl="5">
       <w:start w:val="1"/>
+      <w:pStyle w:val="Heading6"/>
       <w:numFmt w:val="none"/>
       <w:suff w:val="nothing"/>
       <w:lvlText w:val=""/>
@@ -708,6 +1016,7 @@
     </w:lvl>
     <w:lvl w:ilvl="6">
       <w:start w:val="1"/>
+      <w:pStyle w:val="Heading7"/>
       <w:numFmt w:val="none"/>
       <w:suff w:val="nothing"/>
       <w:lvlText w:val=""/>
@@ -718,6 +1027,7 @@
     </w:lvl>
     <w:lvl w:ilvl="7">
       <w:start w:val="1"/>
+      <w:pStyle w:val="Heading8"/>
       <w:numFmt w:val="none"/>
       <w:suff w:val="nothing"/>
       <w:lvlText w:val=""/>
@@ -728,17 +1038,208 @@
     </w:lvl>
     <w:lvl w:ilvl="8">
       <w:start w:val="1"/>
-      <w:numFmt w:val="none"/>
-      <w:suff w:val="nothing"/>
-      <w:lvlText w:val=""/>
-      <w:lvlJc w:val="left"/>
-      <w:pPr>
-        <w:ind w:left="0" w:hanging="0"/>
+      <w:pStyle w:val="Heading9"/>
+      <w:numFmt w:val="none"/>
+      <w:suff w:val="nothing"/>
+      <w:lvlText w:val=""/>
+      <w:lvlJc w:val="left"/>
+      <w:pPr>
+        <w:ind w:left="0" w:hanging="0"/>
+      </w:pPr>
+    </w:lvl>
+  </w:abstractNum>
+  <w:abstractNum w:abstractNumId="2">
+    <w:lvl w:ilvl="0">
+      <w:start w:val="1"/>
+      <w:numFmt w:val="none"/>
+      <w:suff w:val="nothing"/>
+      <w:lvlText w:val=""/>
+      <w:lvlJc w:val="left"/>
+      <w:pPr>
+        <w:ind w:left="0" w:hanging="0"/>
+      </w:pPr>
+    </w:lvl>
+    <w:lvl w:ilvl="1">
+      <w:start w:val="1"/>
+      <w:numFmt w:val="none"/>
+      <w:suff w:val="nothing"/>
+      <w:lvlText w:val=""/>
+      <w:lvlJc w:val="left"/>
+      <w:pPr>
+        <w:ind w:left="0" w:hanging="0"/>
+      </w:pPr>
+    </w:lvl>
+    <w:lvl w:ilvl="2">
+      <w:start w:val="1"/>
+      <w:numFmt w:val="none"/>
+      <w:suff w:val="nothing"/>
+      <w:lvlText w:val=""/>
+      <w:lvlJc w:val="left"/>
+      <w:pPr>
+        <w:ind w:left="0" w:hanging="0"/>
+      </w:pPr>
+    </w:lvl>
+    <w:lvl w:ilvl="3">
+      <w:start w:val="1"/>
+      <w:numFmt w:val="none"/>
+      <w:suff w:val="nothing"/>
+      <w:lvlText w:val=""/>
+      <w:lvlJc w:val="left"/>
+      <w:pPr>
+        <w:ind w:left="0" w:hanging="0"/>
+      </w:pPr>
+    </w:lvl>
+    <w:lvl w:ilvl="4">
+      <w:start w:val="1"/>
+      <w:numFmt w:val="none"/>
+      <w:suff w:val="nothing"/>
+      <w:lvlText w:val=""/>
+      <w:lvlJc w:val="left"/>
+      <w:pPr>
+        <w:ind w:left="0" w:hanging="0"/>
+      </w:pPr>
+    </w:lvl>
+    <w:lvl w:ilvl="5">
+      <w:start w:val="1"/>
+      <w:numFmt w:val="none"/>
+      <w:suff w:val="nothing"/>
+      <w:lvlText w:val=""/>
+      <w:lvlJc w:val="left"/>
+      <w:pPr>
+        <w:ind w:left="0" w:hanging="0"/>
+      </w:pPr>
+    </w:lvl>
+    <w:lvl w:ilvl="6">
+      <w:start w:val="1"/>
+      <w:numFmt w:val="none"/>
+      <w:suff w:val="nothing"/>
+      <w:lvlText w:val=""/>
+      <w:lvlJc w:val="left"/>
+      <w:pPr>
+        <w:ind w:left="0" w:hanging="0"/>
+      </w:pPr>
+    </w:lvl>
+    <w:lvl w:ilvl="7">
+      <w:start w:val="1"/>
+      <w:numFmt w:val="none"/>
+      <w:suff w:val="nothing"/>
+      <w:lvlText w:val=""/>
+      <w:lvlJc w:val="left"/>
+      <w:pPr>
+        <w:ind w:left="0" w:hanging="0"/>
+      </w:pPr>
+    </w:lvl>
+    <w:lvl w:ilvl="8">
+      <w:start w:val="1"/>
+      <w:numFmt w:val="none"/>
+      <w:suff w:val="nothing"/>
+      <w:lvlText w:val=""/>
+      <w:lvlJc w:val="left"/>
+      <w:pPr>
+        <w:ind w:left="0" w:hanging="0"/>
+      </w:pPr>
+    </w:lvl>
+  </w:abstractNum>
+  <w:abstractNum w:abstractNumId="3">
+    <w:lvl w:ilvl="0">
+      <w:start w:val="1"/>
+      <w:numFmt w:val="none"/>
+      <w:suff w:val="nothing"/>
+      <w:lvlText w:val=""/>
+      <w:lvlJc w:val="left"/>
+      <w:pPr>
+        <w:ind w:left="360" w:hanging="0"/>
+      </w:pPr>
+    </w:lvl>
+    <w:lvl w:ilvl="1">
+      <w:start w:val="1"/>
+      <w:numFmt w:val="none"/>
+      <w:suff w:val="nothing"/>
+      <w:lvlText w:val=""/>
+      <w:lvlJc w:val="left"/>
+      <w:pPr>
+        <w:ind w:left="360" w:hanging="0"/>
+      </w:pPr>
+    </w:lvl>
+    <w:lvl w:ilvl="2">
+      <w:start w:val="1"/>
+      <w:numFmt w:val="none"/>
+      <w:suff w:val="nothing"/>
+      <w:lvlText w:val=""/>
+      <w:lvlJc w:val="left"/>
+      <w:pPr>
+        <w:ind w:left="360" w:hanging="0"/>
+      </w:pPr>
+    </w:lvl>
+    <w:lvl w:ilvl="3">
+      <w:start w:val="1"/>
+      <w:numFmt w:val="none"/>
+      <w:suff w:val="nothing"/>
+      <w:lvlText w:val=""/>
+      <w:lvlJc w:val="left"/>
+      <w:pPr>
+        <w:ind w:left="360" w:hanging="0"/>
+      </w:pPr>
+    </w:lvl>
+    <w:lvl w:ilvl="4">
+      <w:start w:val="1"/>
+      <w:numFmt w:val="none"/>
+      <w:suff w:val="nothing"/>
+      <w:lvlText w:val=""/>
+      <w:lvlJc w:val="left"/>
+      <w:pPr>
+        <w:ind w:left="360" w:hanging="0"/>
+      </w:pPr>
+    </w:lvl>
+    <w:lvl w:ilvl="5">
+      <w:start w:val="1"/>
+      <w:numFmt w:val="none"/>
+      <w:suff w:val="nothing"/>
+      <w:lvlText w:val=""/>
+      <w:lvlJc w:val="left"/>
+      <w:pPr>
+        <w:ind w:left="360" w:hanging="0"/>
+      </w:pPr>
+    </w:lvl>
+    <w:lvl w:ilvl="6">
+      <w:start w:val="1"/>
+      <w:numFmt w:val="none"/>
+      <w:suff w:val="nothing"/>
+      <w:lvlText w:val=""/>
+      <w:lvlJc w:val="left"/>
+      <w:pPr>
+        <w:ind w:left="360" w:hanging="0"/>
+      </w:pPr>
+    </w:lvl>
+    <w:lvl w:ilvl="7">
+      <w:start w:val="1"/>
+      <w:numFmt w:val="none"/>
+      <w:suff w:val="nothing"/>
+      <w:lvlText w:val=""/>
+      <w:lvlJc w:val="left"/>
+      <w:pPr>
+        <w:ind w:left="360" w:hanging="0"/>
+      </w:pPr>
+    </w:lvl>
+    <w:lvl w:ilvl="8">
+      <w:start w:val="1"/>
+      <w:numFmt w:val="none"/>
+      <w:suff w:val="nothing"/>
+      <w:lvlText w:val=""/>
+      <w:lvlJc w:val="left"/>
+      <w:pPr>
+        <w:ind w:left="360" w:hanging="0"/>
       </w:pPr>
     </w:lvl>
   </w:abstractNum>
   <w:num w:numId="1">
     <w:abstractNumId w:val="1"/>
+  </w:num>
+  <w:num w:numId="2">
+    <w:abstractNumId w:val="2"/>
+  </w:num>
+  <w:num w:numId="3">
+    <w:abstractNumId w:val="3"/>
   </w:num>
 </w:numbering>
 </file>
@@ -750,14 +1251,13 @@
       <w:rPr>
         <w:rFonts w:ascii="Liberation Serif" w:hAnsi="Liberation Serif" w:eastAsia="Noto Serif CJK SC" w:cs="Lohit Devanagari"/>
         <w:kern w:val="2"/>
-        <w:sz w:val="24"/>
+        <w:sz w:val="20"/>
         <w:szCs w:val="24"/>
         <w:lang w:val="en-IN" w:eastAsia="zh-CN" w:bidi="hi-IN"/>
       </w:rPr>
     </w:rPrDefault>
     <w:pPrDefault>
       <w:pPr>
-        <w:widowControl/>
         <w:suppressAutoHyphens w:val="true"/>
       </w:pPr>
     </w:pPrDefault>
@@ -767,7 +1267,10 @@
     <w:qFormat/>
     <w:pPr>
       <w:widowControl/>
+      <w:suppressAutoHyphens w:val="true"/>
       <w:bidi w:val="0"/>
+      <w:spacing w:before="0" w:after="0"/>
+      <w:jc w:val="left"/>
     </w:pPr>
     <w:rPr>
       <w:rFonts w:ascii="Liberation Serif" w:hAnsi="Liberation Serif" w:eastAsia="Noto Serif CJK SC" w:cs="Lohit Devanagari"/>
@@ -838,6 +1341,132 @@
       <w:szCs w:val="28"/>
     </w:rPr>
   </w:style>
+  <w:style w:type="paragraph" w:styleId="Heading4">
+    <w:name w:val="Heading 4"/>
+    <w:basedOn w:val="Heading"/>
+    <w:next w:val="TextBody"/>
+    <w:qFormat/>
+    <w:pPr>
+      <w:numPr>
+        <w:ilvl w:val="3"/>
+        <w:numId w:val="1"/>
+      </w:numPr>
+      <w:spacing w:before="120" w:after="120"/>
+      <w:outlineLvl w:val="3"/>
+    </w:pPr>
+    <w:rPr>
+      <w:b/>
+      <w:bCs/>
+      <w:i/>
+      <w:iCs/>
+      <w:sz w:val="27"/>
+      <w:szCs w:val="27"/>
+    </w:rPr>
+  </w:style>
+  <w:style w:type="paragraph" w:styleId="Heading5">
+    <w:name w:val="Heading 5"/>
+    <w:basedOn w:val="Heading"/>
+    <w:next w:val="TextBody"/>
+    <w:qFormat/>
+    <w:pPr>
+      <w:numPr>
+        <w:ilvl w:val="4"/>
+        <w:numId w:val="1"/>
+      </w:numPr>
+      <w:spacing w:before="120" w:after="60"/>
+      <w:outlineLvl w:val="4"/>
+    </w:pPr>
+    <w:rPr>
+      <w:b/>
+      <w:bCs/>
+      <w:sz w:val="24"/>
+      <w:szCs w:val="24"/>
+    </w:rPr>
+  </w:style>
+  <w:style w:type="paragraph" w:styleId="Heading6">
+    <w:name w:val="Heading 6"/>
+    <w:basedOn w:val="Heading"/>
+    <w:next w:val="TextBody"/>
+    <w:qFormat/>
+    <w:pPr>
+      <w:numPr>
+        <w:ilvl w:val="5"/>
+        <w:numId w:val="1"/>
+      </w:numPr>
+      <w:spacing w:before="60" w:after="60"/>
+      <w:outlineLvl w:val="5"/>
+    </w:pPr>
+    <w:rPr>
+      <w:b/>
+      <w:bCs/>
+      <w:i/>
+      <w:iCs/>
+      <w:sz w:val="24"/>
+      <w:szCs w:val="24"/>
+    </w:rPr>
+  </w:style>
+  <w:style w:type="paragraph" w:styleId="Heading7">
+    <w:name w:val="Heading 7"/>
+    <w:basedOn w:val="Heading"/>
+    <w:next w:val="TextBody"/>
+    <w:qFormat/>
+    <w:pPr>
+      <w:numPr>
+        <w:ilvl w:val="6"/>
+        <w:numId w:val="1"/>
+      </w:numPr>
+      <w:spacing w:before="60" w:after="60"/>
+      <w:outlineLvl w:val="6"/>
+    </w:pPr>
+    <w:rPr>
+      <w:b/>
+      <w:bCs/>
+      <w:sz w:val="22"/>
+      <w:szCs w:val="22"/>
+    </w:rPr>
+  </w:style>
+  <w:style w:type="paragraph" w:styleId="Heading8">
+    <w:name w:val="Heading 8"/>
+    <w:basedOn w:val="Heading"/>
+    <w:next w:val="TextBody"/>
+    <w:qFormat/>
+    <w:pPr>
+      <w:numPr>
+        <w:ilvl w:val="7"/>
+        <w:numId w:val="1"/>
+      </w:numPr>
+      <w:spacing w:before="60" w:after="60"/>
+      <w:outlineLvl w:val="7"/>
+    </w:pPr>
+    <w:rPr>
+      <w:b/>
+      <w:bCs/>
+      <w:i/>
+      <w:iCs/>
+      <w:sz w:val="22"/>
+      <w:szCs w:val="22"/>
+    </w:rPr>
+  </w:style>
+  <w:style w:type="paragraph" w:styleId="Heading9">
+    <w:name w:val="Heading 9"/>
+    <w:basedOn w:val="Heading"/>
+    <w:next w:val="TextBody"/>
+    <w:qFormat/>
+    <w:pPr>
+      <w:numPr>
+        <w:ilvl w:val="8"/>
+        <w:numId w:val="1"/>
+      </w:numPr>
+      <w:spacing w:before="60" w:after="60"/>
+      <w:outlineLvl w:val="8"/>
+    </w:pPr>
+    <w:rPr>
+      <w:b/>
+      <w:bCs/>
+      <w:sz w:val="21"/>
+      <w:szCs w:val="21"/>
+    </w:rPr>
+  </w:style>
   <w:style w:type="paragraph" w:styleId="Heading">
     <w:name w:val="Heading"/>
     <w:basedOn w:val="Normal"/>
@@ -918,5 +1547,21 @@
       <w:bCs/>
     </w:rPr>
   </w:style>
+  <w:style w:type="paragraph" w:styleId="Heading10">
+    <w:name w:val="Heading 10"/>
+    <w:basedOn w:val="Heading"/>
+    <w:next w:val="TextBody"/>
+    <w:qFormat/>
+    <w:pPr>
+      <w:spacing w:before="60" w:after="60"/>
+      <w:outlineLvl w:val="8"/>
+    </w:pPr>
+    <w:rPr>
+      <w:b/>
+      <w:bCs/>
+      <w:sz w:val="21"/>
+      <w:szCs w:val="21"/>
+    </w:rPr>
+  </w:style>
 </w:styles>
 </file>